--- a/Индивидуальные задания.docx
+++ b/Индивидуальные задания.docx
@@ -286,6 +286,18 @@
       </w:r>
       <w:r>
         <w:t>.</w:t>
+      </w:r>
+    </w:p>
+    <w:p>
+      <w:pPr>
+        <w:pStyle w:val="a3"/>
+        <w:numPr>
+          <w:ilvl w:val="0"/>
+          <w:numId w:val="1"/>
+        </w:numPr>
+      </w:pPr>
+      <w:r>
+        <w:t>Что нибудь на доработку генератора классов?</w:t>
       </w:r>
     </w:p>
     <w:sectPr>

--- a/Индивидуальные задания.docx
+++ b/Индивидуальные задания.docx
@@ -194,35 +194,37 @@
         </w:numPr>
       </w:pPr>
       <w:r>
-        <w:t>Задание по синхронизации ФШ НРД</w:t>
-      </w:r>
-    </w:p>
-    <w:p>
-      <w:pPr>
-        <w:pStyle w:val="a3"/>
-        <w:jc w:val="both"/>
-      </w:pPr>
+        <w:t xml:space="preserve">Настройка </w:t>
+      </w:r>
       <w:r>
         <w:rPr>
-          <w:b/>
-          <w:bCs/>
+          <w:lang w:val="en-US"/>
         </w:rPr>
-        <w:t>Замечания по реализации</w:t>
-      </w:r>
-      <w:r>
-        <w:t>:</w:t>
-      </w:r>
-    </w:p>
-    <w:p>
-      <w:pPr>
-        <w:pStyle w:val="a3"/>
-        <w:numPr>
-          <w:ilvl w:val="0"/>
-          <w:numId w:val="3"/>
-        </w:numPr>
-      </w:pPr>
-      <w:r>
-        <w:t>Чтение файлов тестовым приложением не должно сопровождаться ошибками.</w:t>
+        <w:t>CI</w:t>
+      </w:r>
+      <w:r>
+        <w:t>/</w:t>
+      </w:r>
+      <w:r>
+        <w:rPr>
+          <w:lang w:val="en-US"/>
+        </w:rPr>
+        <w:t>CD</w:t>
+      </w:r>
+      <w:r>
+        <w:t xml:space="preserve"> конвеера</w:t>
+      </w:r>
+      <w:r>
+        <w:t xml:space="preserve">, </w:t>
+      </w:r>
+      <w:r>
+        <w:t xml:space="preserve">автоматическая сборка, деплой приложения. Составить отчет, в котором </w:t>
+      </w:r>
+      <w:r>
+        <w:t>описа</w:t>
+      </w:r>
+      <w:r>
+        <w:t>ть основные шаги.</w:t>
       </w:r>
     </w:p>
     <w:p>
@@ -234,37 +236,16 @@
         </w:numPr>
       </w:pPr>
       <w:r>
-        <w:t xml:space="preserve">Настройка </w:t>
+        <w:t xml:space="preserve">Реализация компонента, поддерживающего динамические биндинги через </w:t>
       </w:r>
       <w:r>
         <w:rPr>
           <w:lang w:val="en-US"/>
         </w:rPr>
-        <w:t>CI</w:t>
-      </w:r>
-      <w:r>
-        <w:t>/</w:t>
-      </w:r>
-      <w:r>
-        <w:rPr>
-          <w:lang w:val="en-US"/>
-        </w:rPr>
-        <w:t>CD</w:t>
-      </w:r>
-      <w:r>
-        <w:t xml:space="preserve"> конвеера</w:t>
-      </w:r>
-      <w:r>
-        <w:t xml:space="preserve">, </w:t>
-      </w:r>
-      <w:r>
-        <w:t xml:space="preserve">автоматическая сборка, деплой приложения. Составить отчет, в котором </w:t>
-      </w:r>
-      <w:r>
-        <w:t>описа</w:t>
-      </w:r>
-      <w:r>
-        <w:t>ть основные шаги.</w:t>
+        <w:t>CustomTypeDescriptor</w:t>
+      </w:r>
+      <w:r>
+        <w:t>.</w:t>
       </w:r>
     </w:p>
     <w:p>
@@ -276,16 +257,19 @@
         </w:numPr>
       </w:pPr>
       <w:r>
-        <w:t xml:space="preserve">Реализация компонента, поддерживающего динамические биндинги через </w:t>
-      </w:r>
-      <w:r>
-        <w:rPr>
-          <w:lang w:val="en-US"/>
-        </w:rPr>
-        <w:t>CustomTypeDescriptor</w:t>
-      </w:r>
-      <w:r>
-        <w:t>.</w:t>
+        <w:t>Д</w:t>
+      </w:r>
+      <w:r>
+        <w:t>оработк</w:t>
+      </w:r>
+      <w:r>
+        <w:t>а</w:t>
+      </w:r>
+      <w:r>
+        <w:t xml:space="preserve"> генератора классов</w:t>
+      </w:r>
+      <w:r>
+        <w:t xml:space="preserve">. </w:t>
       </w:r>
     </w:p>
     <w:p>
@@ -295,9 +279,13 @@
           <w:ilvl w:val="0"/>
           <w:numId w:val="1"/>
         </w:numPr>
-      </w:pPr>
-      <w:r>
-        <w:t>Что нибудь на доработку генератора классов?</w:t>
+        <w:jc w:val="both"/>
+      </w:pPr>
+      <w:r>
+        <w:t>В телеграмм боте для просмотра расписания СибУПК добавить команды для повторной инициализации базы данных, хранящей информацию о преподавателях и расписании. Сейчас это выполняется вручную – служба бота останавливается, затем удаляется база данных и после рестарта данные загружаются заново. Команда должна быть доступна только для админской учеткой</w:t>
+      </w:r>
+      <w:r>
+        <w:t xml:space="preserve"> и ее выполнение не должно приводить к нарушениям работы – загрузка должна происходить в фоне, и только после окончания инициализации должна происходить подмена источника данных.</w:t>
       </w:r>
     </w:p>
     <w:sectPr>

--- a/Индивидуальные задания.docx
+++ b/Индивидуальные задания.docx
@@ -282,10 +282,94 @@
         <w:jc w:val="both"/>
       </w:pPr>
       <w:r>
-        <w:t>В телеграмм боте для просмотра расписания СибУПК добавить команды для повторной инициализации базы данных, хранящей информацию о преподавателях и расписании. Сейчас это выполняется вручную – служба бота останавливается, затем удаляется база данных и после рестарта данные загружаются заново. Команда должна быть доступна только для админской учеткой</w:t>
+        <w:t xml:space="preserve">Доработка телеграмм-бота расписания СибУПК, один из вариантов: </w:t>
+      </w:r>
+    </w:p>
+    <w:p>
+      <w:pPr>
+        <w:pStyle w:val="a3"/>
+        <w:numPr>
+          <w:ilvl w:val="1"/>
+          <w:numId w:val="1"/>
+        </w:numPr>
+        <w:jc w:val="both"/>
+      </w:pPr>
+      <w:r>
+        <w:t>Д</w:t>
+      </w:r>
+      <w:r>
+        <w:t>обавить команды для повторной инициализации базы данных, хранящей информацию о преподавателях и расписании. Сейчас это выполняется вручную – служба бота останавливается, затем удаляется база данных и после рестарта данные загружаются заново. Команда должна быть доступна только для админской учетк</w:t>
+      </w:r>
+      <w:r>
+        <w:t>и</w:t>
       </w:r>
       <w:r>
         <w:t xml:space="preserve"> и ее выполнение не должно приводить к нарушениям работы – загрузка должна происходить в фоне, и только после окончания инициализации должна происходить подмена источника данных.</w:t>
+      </w:r>
+    </w:p>
+    <w:p>
+      <w:pPr>
+        <w:pStyle w:val="a3"/>
+        <w:numPr>
+          <w:ilvl w:val="1"/>
+          <w:numId w:val="1"/>
+        </w:numPr>
+        <w:jc w:val="both"/>
+      </w:pPr>
+      <w:r>
+        <w:t>Изменить механизм рассылки уведомлений об обновлениях расписания: рассылать их только тем, кто делал запросы в течение последних 2 недель.</w:t>
+      </w:r>
+    </w:p>
+    <w:p>
+      <w:pPr>
+        <w:pStyle w:val="a3"/>
+        <w:numPr>
+          <w:ilvl w:val="1"/>
+          <w:numId w:val="1"/>
+        </w:numPr>
+        <w:jc w:val="both"/>
+      </w:pPr>
+      <w:r>
+        <w:t>Реализовать очистку лога действий пользователей старше 2 месяцев, либо архивирование.</w:t>
+      </w:r>
+    </w:p>
+    <w:p>
+      <w:pPr>
+        <w:pStyle w:val="a3"/>
+        <w:numPr>
+          <w:ilvl w:val="1"/>
+          <w:numId w:val="1"/>
+        </w:numPr>
+        <w:jc w:val="both"/>
+      </w:pPr>
+      <w:r>
+        <w:t>Рассылать уведомления об обновлении расписания только тем, у кого в данный момент выбрана группа, и только в том случае, если есть изменения для данной группы.</w:t>
+      </w:r>
+    </w:p>
+    <w:p>
+      <w:pPr>
+        <w:pStyle w:val="a3"/>
+        <w:numPr>
+          <w:ilvl w:val="1"/>
+          <w:numId w:val="1"/>
+        </w:numPr>
+        <w:jc w:val="both"/>
+      </w:pPr>
+      <w:r>
+        <w:t>Реализовать кэширование расписания для преподавателей.</w:t>
+      </w:r>
+    </w:p>
+    <w:p>
+      <w:pPr>
+        <w:pStyle w:val="a3"/>
+        <w:numPr>
+          <w:ilvl w:val="0"/>
+          <w:numId w:val="1"/>
+        </w:numPr>
+        <w:jc w:val="both"/>
+      </w:pPr>
+      <w:r>
+        <w:t>Разобраться с реактивным фреймворком. На его базе создать заготовку для клиент-серверного приложения (на примере чата с широковещательной рассылкой). Окончательный вариант задания согласуется с преподавателем.</w:t>
       </w:r>
     </w:p>
     <w:sectPr>
@@ -429,7 +513,7 @@
         <w:rFonts w:hint="default"/>
       </w:rPr>
     </w:lvl>
-    <w:lvl w:ilvl="1" w:tplc="04190019" w:tentative="1">
+    <w:lvl w:ilvl="1" w:tplc="04190019">
       <w:start w:val="1"/>
       <w:numFmt w:val="lowerLetter"/>
       <w:lvlText w:val="%2."/>

--- a/Индивидуальные задания.docx
+++ b/Индивидуальные задания.docx
@@ -357,6 +357,98 @@
       </w:pPr>
       <w:r>
         <w:t>Реализовать кэширование расписания для преподавателей.</w:t>
+      </w:r>
+    </w:p>
+    <w:p>
+      <w:pPr>
+        <w:pStyle w:val="a3"/>
+        <w:numPr>
+          <w:ilvl w:val="1"/>
+          <w:numId w:val="1"/>
+        </w:numPr>
+        <w:jc w:val="both"/>
+      </w:pPr>
+      <w:r>
+        <w:t xml:space="preserve">Вывод статистики для админа бота – как количественно, так и в виде графиков. </w:t>
+      </w:r>
+      <w:r>
+        <w:t xml:space="preserve">Предусмотреть команды для просмотра недельной статистики и статистики за текущий день. </w:t>
+      </w:r>
+    </w:p>
+    <w:p>
+      <w:pPr>
+        <w:pStyle w:val="a3"/>
+        <w:ind w:left="1440"/>
+        <w:jc w:val="both"/>
+      </w:pPr>
+      <w:r>
+        <w:t xml:space="preserve">Возможные метрики: кол-во посетителей по </w:t>
+      </w:r>
+      <w:r>
+        <w:t xml:space="preserve">дням недели, </w:t>
+      </w:r>
+      <w:r>
+        <w:t xml:space="preserve">сколько из них новых, </w:t>
+      </w:r>
+      <w:r>
+        <w:t xml:space="preserve">количество запросов с разбиением по </w:t>
+      </w:r>
+      <w:r>
+        <w:t>дням</w:t>
+      </w:r>
+      <w:r>
+        <w:t>/</w:t>
+      </w:r>
+      <w:r>
+        <w:t xml:space="preserve">времени, </w:t>
+      </w:r>
+      <w:r>
+        <w:t xml:space="preserve">распределение </w:t>
+      </w:r>
+      <w:r>
+        <w:t>пользовател</w:t>
+      </w:r>
+      <w:r>
+        <w:t>ей</w:t>
+      </w:r>
+      <w:r>
+        <w:t xml:space="preserve"> </w:t>
+      </w:r>
+      <w:r>
+        <w:t>по группам</w:t>
+      </w:r>
+      <w:r>
+        <w:t>,</w:t>
+      </w:r>
+      <w:r>
+        <w:t xml:space="preserve"> </w:t>
+      </w:r>
+      <w:r>
+        <w:t>и т.п.</w:t>
+      </w:r>
+      <w:r>
+        <w:t xml:space="preserve"> +</w:t>
+      </w:r>
+      <w:r>
+        <w:t xml:space="preserve"> возможно </w:t>
+      </w:r>
+      <w:r>
+        <w:t xml:space="preserve">вывод </w:t>
+      </w:r>
+      <w:r>
+        <w:t>системны</w:t>
+      </w:r>
+      <w:r>
+        <w:t>х</w:t>
+      </w:r>
+      <w:r>
+        <w:t xml:space="preserve"> параметр</w:t>
+      </w:r>
+      <w:r>
+        <w:t>ов</w:t>
+      </w:r>
+      <w:r>
+        <w:t>.</w:t>
       </w:r>
     </w:p>
     <w:p>
